--- a/jd.docx
+++ b/jd.docx
@@ -3,7 +3,53 @@
 <w:document xmlns:wpc="http://schemas.microsoft.com/office/word/2010/wordprocessingCanvas" xmlns:mc="http://schemas.openxmlformats.org/markup-compatibility/2006" xmlns:o="urn:schemas-microsoft-com:office:office" xmlns:r="http://schemas.openxmlformats.org/officeDocument/2006/relationships" xmlns:m="http://schemas.openxmlformats.org/officeDocument/2006/math" xmlns:v="urn:schemas-microsoft-com:vml" xmlns:wp14="http://schemas.microsoft.com/office/word/2010/wordprocessingDrawing" xmlns:wp="http://schemas.openxmlformats.org/drawingml/2006/wordprocessingDrawing" xmlns:w="http://schemas.openxmlformats.org/wordprocessingml/2006/main" xmlns:w14="http://schemas.microsoft.com/office/word/2010/wordml" xmlns:w10="urn:schemas-microsoft-com:office:word" xmlns:w15="http://schemas.microsoft.com/office/word/2012/wordml" xmlns:wpg="http://schemas.microsoft.com/office/word/2010/wordprocessingGroup" xmlns:wpi="http://schemas.microsoft.com/office/word/2010/wordprocessingInk" xmlns:wne="http://schemas.microsoft.com/office/word/2006/wordml" xmlns:wps="http://schemas.microsoft.com/office/word/2010/wordprocessingShape" xmlns:wpsCustomData="http://www.wps.cn/officeDocument/2013/wpsCustomData" mc:Ignorable="w14 w15 wp14">
   <w:body>
     <w:p>
-      <w:bookmarkStart w:id="0" w:name="_GoBack"/>
+      <w:r>
+        <w:drawing>
+          <wp:anchor distT="0" distB="0" distL="114300" distR="114300" simplePos="0" relativeHeight="251844608" behindDoc="0" locked="0" layoutInCell="1" allowOverlap="1">
+            <wp:simplePos x="0" y="0"/>
+            <wp:positionH relativeFrom="column">
+              <wp:posOffset>23495</wp:posOffset>
+            </wp:positionH>
+            <wp:positionV relativeFrom="paragraph">
+              <wp:posOffset>-5715</wp:posOffset>
+            </wp:positionV>
+            <wp:extent cx="1397635" cy="1834515"/>
+            <wp:effectExtent l="0" t="0" r="12065" b="13335"/>
+            <wp:wrapNone/>
+            <wp:docPr id="15" name="图片 15" descr="微信图片_20180726102426"/>
+            <wp:cNvGraphicFramePr>
+              <a:graphicFrameLocks xmlns:a="http://schemas.openxmlformats.org/drawingml/2006/main" noChangeAspect="1"/>
+            </wp:cNvGraphicFramePr>
+            <a:graphic xmlns:a="http://schemas.openxmlformats.org/drawingml/2006/main">
+              <a:graphicData uri="http://schemas.openxmlformats.org/drawingml/2006/picture">
+                <pic:pic xmlns:pic="http://schemas.openxmlformats.org/drawingml/2006/picture">
+                  <pic:nvPicPr>
+                    <pic:cNvPr id="15" name="图片 15" descr="微信图片_20180726102426"/>
+                    <pic:cNvPicPr>
+                      <a:picLocks noChangeAspect="1"/>
+                    </pic:cNvPicPr>
+                  </pic:nvPicPr>
+                  <pic:blipFill>
+                    <a:blip r:embed="rId4"/>
+                    <a:stretch>
+                      <a:fillRect/>
+                    </a:stretch>
+                  </pic:blipFill>
+                  <pic:spPr>
+                    <a:xfrm>
+                      <a:off x="0" y="0"/>
+                      <a:ext cx="1397635" cy="1834515"/>
+                    </a:xfrm>
+                    <a:prstGeom prst="rect">
+                      <a:avLst/>
+                    </a:prstGeom>
+                  </pic:spPr>
+                </pic:pic>
+              </a:graphicData>
+            </a:graphic>
+          </wp:anchor>
+        </w:drawing>
+      </w:r>
       <w:r>
         <mc:AlternateContent>
           <mc:Choice Requires="wpg">
@@ -97,7 +143,7 @@
                           </pic:cNvPicPr>
                         </pic:nvPicPr>
                         <pic:blipFill>
-                          <a:blip r:embed="rId4"/>
+                          <a:blip r:embed="rId5"/>
                           <a:stretch>
                             <a:fillRect/>
                           </a:stretch>
@@ -124,7 +170,7 @@
           </mc:Choice>
           <mc:Fallback>
             <w:pict>
-              <v:group id="组合 45" o:spid="_x0000_s1026" o:spt="203" style="position:absolute;left:0pt;margin-left:155.85pt;margin-top:566.5pt;height:40.1pt;width:244.6pt;z-index:251843584;mso-width-relative:page;mso-height-relative:page;" coordorigin="2915,-95" coordsize="27444,5092" o:gfxdata="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">
+              <v:group id="组合 45" o:spid="_x0000_s1026" o:spt="203" style="position:absolute;left:0pt;margin-left:155.85pt;margin-top:566.5pt;height:40.1pt;width:244.6pt;z-index:251843584;mso-width-relative:page;mso-height-relative:page;" coordorigin="2915,-95" coordsize="27444,5092" o:gfxdata="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">
                 <o:lock v:ext="edit" aspectratio="f"/>
                 <v:shape id="文本框 21" o:spid="_x0000_s1026" o:spt="202" type="#_x0000_t202" style="position:absolute;left:2915;top:-95;height:5092;width:13587;" filled="f" stroked="f" coordsize="21600,21600" o:gfxdata="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">
                   <v:fill on="f" focussize="0,0"/>
@@ -173,7 +219,7 @@
                 <v:shape id="图片 69" o:spid="_x0000_s1026" o:spt="75" type="#_x0000_t75" style="position:absolute;left:14124;top:2470;height:254;width:16235;" filled="f" o:preferrelative="t" stroked="f" coordsize="21600,21600" o:gfxdata="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">
                   <v:fill on="f" focussize="0,0"/>
                   <v:stroke on="f"/>
-                  <v:imagedata r:id="rId4" o:title=""/>
+                  <v:imagedata r:id="rId5" o:title=""/>
                   <o:lock v:ext="edit" aspectratio="t"/>
                 </v:shape>
               </v:group>
@@ -181,6 +227,8 @@
           </mc:Fallback>
         </mc:AlternateContent>
       </w:r>
+      <w:bookmarkStart w:id="0" w:name="_GoBack"/>
+      <w:bookmarkEnd w:id="0"/>
       <w:r>
         <mc:AlternateContent>
           <mc:Choice Requires="wps">
@@ -631,7 +679,7 @@
           </mc:Choice>
           <mc:Fallback>
             <w:pict>
-              <v:shape id="_x0000_s1026" o:spid="_x0000_s1026" o:spt="202" type="#_x0000_t202" style="position:absolute;left:0pt;margin-left:156.2pt;margin-top:67.95pt;height:553.35pt;width:401.15pt;z-index:251658240;mso-width-relative:page;mso-height-relative:page;" filled="f" stroked="f" coordsize="21600,21600" o:gfxdata="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">
+              <v:shape id="_x0000_s1026" o:spid="_x0000_s1026" o:spt="202" type="#_x0000_t202" style="position:absolute;left:0pt;margin-left:156.2pt;margin-top:67.95pt;height:553.35pt;width:401.15pt;z-index:251658240;mso-width-relative:page;mso-height-relative:page;" filled="f" stroked="f" coordsize="21600,21600" o:gfxdata="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">
                 <v:fill on="f" focussize="0,0"/>
                 <v:stroke on="f" weight="0.5pt"/>
                 <v:imagedata o:title=""/>
@@ -1131,7 +1179,7 @@
                           </pic:cNvPicPr>
                         </pic:nvPicPr>
                         <pic:blipFill>
-                          <a:blip r:embed="rId4" cstate="print">
+                          <a:blip r:embed="rId5" cstate="print">
                             <a:extLst>
                               <a:ext uri="{28A0092B-C50C-407E-A947-70E740481C1C}">
                                 <a14:useLocalDpi xmlns:a14="http://schemas.microsoft.com/office/drawing/2010/main" val="0"/>
@@ -1165,7 +1213,7 @@
           </mc:Choice>
           <mc:Fallback>
             <w:pict>
-              <v:group id="_x0000_s1026" o:spid="_x0000_s1026" o:spt="203" style="position:absolute;left:0pt;margin-left:156.4pt;margin-top:35.35pt;height:40.1pt;width:243.9pt;z-index:251816960;mso-width-relative:page;mso-height-relative:page;" coordorigin="441435,0" coordsize="3097771,509798" o:gfxdata="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">
+              <v:group id="_x0000_s1026" o:spid="_x0000_s1026" o:spt="203" style="position:absolute;left:0pt;margin-left:156.4pt;margin-top:35.35pt;height:40.1pt;width:243.9pt;z-index:251816960;mso-width-relative:page;mso-height-relative:page;" coordorigin="441435,0" coordsize="3097771,509798" o:gfxdata="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">
                 <o:lock v:ext="edit" aspectratio="f"/>
                 <v:shape id="文本框 2" o:spid="_x0000_s1026" o:spt="202" type="#_x0000_t202" style="position:absolute;left:441435;top:0;height:509798;width:1359462;" filled="f" stroked="f" coordsize="21600,21600" o:gfxdata="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">
                   <v:fill on="f" focussize="0,0"/>
@@ -1214,7 +1262,7 @@
                 <v:shape id="_x0000_s1026" o:spid="_x0000_s1026" o:spt="75" type="#_x0000_t75" style="position:absolute;left:1915511;top:260131;height:25400;width:1623695;" filled="f" o:preferrelative="t" stroked="f" coordsize="21600,21600" o:gfxdata="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">
                   <v:fill on="f" focussize="0,0"/>
                   <v:stroke on="f"/>
-                  <v:imagedata r:id="rId4" o:title=""/>
+                  <v:imagedata r:id="rId5" o:title=""/>
                   <o:lock v:ext="edit" aspectratio="t"/>
                 </v:shape>
               </v:group>
@@ -1364,7 +1412,7 @@
           </mc:Choice>
           <mc:Fallback>
             <w:pict>
-              <v:shape id="_x0000_s1026" o:spid="_x0000_s1026" o:spt="202" type="#_x0000_t202" style="position:absolute;left:0pt;margin-left:156.9pt;margin-top:11.4pt;height:36.6pt;width:377.8pt;z-index:251576320;mso-width-relative:page;mso-height-relative:page;" filled="f" stroked="f" coordsize="21600,21600" o:gfxdata="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">
+              <v:shape id="_x0000_s1026" o:spid="_x0000_s1026" o:spt="202" type="#_x0000_t202" style="position:absolute;left:0pt;margin-left:156.9pt;margin-top:11.4pt;height:36.6pt;width:377.8pt;z-index:251576320;mso-width-relative:page;mso-height-relative:page;" filled="f" stroked="f" coordsize="21600,21600" o:gfxdata="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">
                 <v:fill on="f" focussize="0,0"/>
                 <v:stroke on="f" weight="0.5pt"/>
                 <v:imagedata o:title=""/>
@@ -1564,7 +1612,7 @@
                           </pic:cNvPicPr>
                         </pic:nvPicPr>
                         <pic:blipFill>
-                          <a:blip r:embed="rId4" cstate="print">
+                          <a:blip r:embed="rId5" cstate="print">
                             <a:extLst>
                               <a:ext uri="{28A0092B-C50C-407E-A947-70E740481C1C}">
                                 <a14:useLocalDpi xmlns:a14="http://schemas.microsoft.com/office/drawing/2010/main" val="0"/>
@@ -1598,7 +1646,7 @@
           </mc:Choice>
           <mc:Fallback>
             <w:pict>
-              <v:group id="_x0000_s1026" o:spid="_x0000_s1026" o:spt="203" style="position:absolute;left:0pt;margin-left:155.8pt;margin-top:-21.15pt;height:40.1pt;width:243.9pt;z-index:251750400;mso-width-relative:page;mso-height-relative:page;" coordorigin="512380,23649" coordsize="3097771,509798" o:gfxdata="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">
+              <v:group id="_x0000_s1026" o:spid="_x0000_s1026" o:spt="203" style="position:absolute;left:0pt;margin-left:155.8pt;margin-top:-21.15pt;height:40.1pt;width:243.9pt;z-index:251750400;mso-width-relative:page;mso-height-relative:page;" coordorigin="512380,23649" coordsize="3097771,509798" o:gfxdata="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">
                 <o:lock v:ext="edit" aspectratio="f"/>
                 <v:shape id="文本框 2" o:spid="_x0000_s1026" o:spt="202" type="#_x0000_t202" style="position:absolute;left:512380;top:23649;height:509798;width:1359462;" filled="f" stroked="f" coordsize="21600,21600" o:gfxdata="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">
                   <v:fill on="f" focussize="0,0"/>
@@ -1655,7 +1703,7 @@
                 <v:shape id="_x0000_s1026" o:spid="_x0000_s1026" o:spt="75" type="#_x0000_t75" style="position:absolute;left:1986456;top:283780;height:25400;width:1623695;" filled="f" o:preferrelative="t" stroked="f" coordsize="21600,21600" o:gfxdata="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">
                   <v:fill on="f" focussize="0,0"/>
                   <v:stroke on="f"/>
-                  <v:imagedata r:id="rId4" o:title=""/>
+                  <v:imagedata r:id="rId5" o:title=""/>
                   <o:lock v:ext="edit" aspectratio="t"/>
                 </v:shape>
               </v:group>
@@ -1852,7 +1900,7 @@
           </mc:Choice>
           <mc:Fallback>
             <w:pict>
-              <v:shape id="_x0000_s1026" o:spid="_x0000_s1026" o:spt="202" type="#_x0000_t202" style="position:absolute;left:0pt;margin-left:154.8pt;margin-top:600.5pt;height:190.5pt;width:401.3pt;z-index:251730944;mso-width-relative:page;mso-height-relative:page;" filled="f" stroked="f" coordsize="21600,21600" o:gfxdata="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">
+              <v:shape id="_x0000_s1026" o:spid="_x0000_s1026" o:spt="202" type="#_x0000_t202" style="position:absolute;left:0pt;margin-left:154.8pt;margin-top:600.5pt;height:190.5pt;width:401.3pt;z-index:251730944;mso-width-relative:page;mso-height-relative:page;" filled="f" stroked="f" coordsize="21600,21600" o:gfxdata="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">
                 <v:fill on="f" focussize="0,0"/>
                 <v:stroke on="f" weight="0.5pt"/>
                 <v:imagedata o:title=""/>
@@ -2124,7 +2172,7 @@
                 <wp:positionV relativeFrom="paragraph">
                   <wp:posOffset>7282180</wp:posOffset>
                 </wp:positionV>
-                <wp:extent cx="1902460" cy="1892935"/>
+                <wp:extent cx="1929130" cy="2219325"/>
                 <wp:effectExtent l="0" t="0" r="0" b="0"/>
                 <wp:wrapNone/>
                 <wp:docPr id="13" name="文本框 13"/>
@@ -2136,7 +2184,7 @@
                       <wps:spPr>
                         <a:xfrm>
                           <a:off x="0" y="0"/>
-                          <a:ext cx="1188317" cy="1865054"/>
+                          <a:ext cx="1929130" cy="2219325"/>
                         </a:xfrm>
                         <a:prstGeom prst="rect">
                           <a:avLst/>
@@ -2256,6 +2304,38 @@
                                   </w14:solidFill>
                                 </w14:textFill>
                               </w:rPr>
+                              <w:t>部门：研发中心系统软件所</w:t>
+                            </w:r>
+                          </w:p>
+                          <w:p>
+                            <w:pPr>
+                              <w:snapToGrid w:val="0"/>
+                              <w:spacing w:line="360" w:lineRule="auto"/>
+                              <w:jc w:val="left"/>
+                              <w:rPr>
+                                <w:rFonts w:hint="eastAsia" w:ascii="微软雅黑" w:hAnsi="微软雅黑" w:eastAsia="微软雅黑"/>
+                                <w:b/>
+                                <w:color w:val="FFFFFF" w:themeColor="background1"/>
+                                <w:lang w:val="en-US" w:eastAsia="zh-CN"/>
+                                <w14:textFill>
+                                  <w14:solidFill>
+                                    <w14:schemeClr w14:val="bg1"/>
+                                  </w14:solidFill>
+                                </w14:textFill>
+                              </w:rPr>
+                            </w:pPr>
+                            <w:r>
+                              <w:rPr>
+                                <w:rFonts w:hint="eastAsia" w:ascii="微软雅黑" w:hAnsi="微软雅黑" w:eastAsia="微软雅黑"/>
+                                <w:b/>
+                                <w:color w:val="FFFFFF" w:themeColor="background1"/>
+                                <w:lang w:val="en-US" w:eastAsia="zh-CN"/>
+                                <w14:textFill>
+                                  <w14:solidFill>
+                                    <w14:schemeClr w14:val="bg1"/>
+                                  </w14:solidFill>
+                                </w14:textFill>
+                              </w:rPr>
                               <w:t>岗位：android软件工程师</w:t>
                             </w:r>
                           </w:p>
@@ -2304,7 +2384,7 @@
           </mc:Choice>
           <mc:Fallback>
             <w:pict>
-              <v:shape id="_x0000_s1026" o:spid="_x0000_s1026" o:spt="202" type="#_x0000_t202" style="position:absolute;left:0pt;margin-left:-15pt;margin-top:573.4pt;height:149.05pt;width:149.8pt;z-index:251500544;mso-width-relative:page;mso-height-relative:page;" filled="f" stroked="f" coordsize="21600,21600" o:gfxdata="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">
+              <v:shape id="_x0000_s1026" o:spid="_x0000_s1026" o:spt="202" type="#_x0000_t202" style="position:absolute;left:0pt;margin-left:-15pt;margin-top:573.4pt;height:174.75pt;width:151.9pt;z-index:251500544;mso-width-relative:page;mso-height-relative:page;" filled="f" stroked="f" coordsize="21600,21600" o:gfxdata="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">
                 <v:fill on="f" focussize="0,0"/>
                 <v:stroke on="f" weight="0.5pt"/>
                 <v:imagedata o:title=""/>
@@ -2373,6 +2453,38 @@
                           </w14:textFill>
                         </w:rPr>
                         <w:t>公司：康佳集团有限公司</w:t>
+                      </w:r>
+                    </w:p>
+                    <w:p>
+                      <w:pPr>
+                        <w:snapToGrid w:val="0"/>
+                        <w:spacing w:line="360" w:lineRule="auto"/>
+                        <w:jc w:val="left"/>
+                        <w:rPr>
+                          <w:rFonts w:hint="eastAsia" w:ascii="微软雅黑" w:hAnsi="微软雅黑" w:eastAsia="微软雅黑"/>
+                          <w:b/>
+                          <w:color w:val="FFFFFF" w:themeColor="background1"/>
+                          <w:lang w:val="en-US" w:eastAsia="zh-CN"/>
+                          <w14:textFill>
+                            <w14:solidFill>
+                              <w14:schemeClr w14:val="bg1"/>
+                            </w14:solidFill>
+                          </w14:textFill>
+                        </w:rPr>
+                      </w:pPr>
+                      <w:r>
+                        <w:rPr>
+                          <w:rFonts w:hint="eastAsia" w:ascii="微软雅黑" w:hAnsi="微软雅黑" w:eastAsia="微软雅黑"/>
+                          <w:b/>
+                          <w:color w:val="FFFFFF" w:themeColor="background1"/>
+                          <w:lang w:val="en-US" w:eastAsia="zh-CN"/>
+                          <w14:textFill>
+                            <w14:solidFill>
+                              <w14:schemeClr w14:val="bg1"/>
+                            </w14:solidFill>
+                          </w14:textFill>
+                        </w:rPr>
+                        <w:t>部门：研发中心系统软件所</w:t>
                       </w:r>
                     </w:p>
                     <w:p>
@@ -4066,7 +4178,7 @@
                     </pic:cNvPicPr>
                   </pic:nvPicPr>
                   <pic:blipFill>
-                    <a:blip r:embed="rId5"/>
+                    <a:blip r:embed="rId6"/>
                     <a:stretch>
                       <a:fillRect/>
                     </a:stretch>
@@ -4109,7 +4221,7 @@
                     </pic:cNvPicPr>
                   </pic:nvPicPr>
                   <pic:blipFill>
-                    <a:blip r:embed="rId5"/>
+                    <a:blip r:embed="rId6"/>
                     <a:stretch>
                       <a:fillRect/>
                     </a:stretch>
@@ -4189,7 +4301,6 @@
         </mc:AlternateContent>
       </w:r>
     </w:p>
-    <w:bookmarkEnd w:id="0"/>
     <w:sectPr>
       <w:pgSz w:w="11906" w:h="16838"/>
       <w:pgMar w:top="720" w:right="720" w:bottom="720" w:left="720" w:header="851" w:footer="992" w:gutter="0"/>

--- a/jd.docx
+++ b/jd.docx
@@ -3,53 +3,6 @@
 <w:document xmlns:wpc="http://schemas.microsoft.com/office/word/2010/wordprocessingCanvas" xmlns:mc="http://schemas.openxmlformats.org/markup-compatibility/2006" xmlns:o="urn:schemas-microsoft-com:office:office" xmlns:r="http://schemas.openxmlformats.org/officeDocument/2006/relationships" xmlns:m="http://schemas.openxmlformats.org/officeDocument/2006/math" xmlns:v="urn:schemas-microsoft-com:vml" xmlns:wp14="http://schemas.microsoft.com/office/word/2010/wordprocessingDrawing" xmlns:wp="http://schemas.openxmlformats.org/drawingml/2006/wordprocessingDrawing" xmlns:w="http://schemas.openxmlformats.org/wordprocessingml/2006/main" xmlns:w14="http://schemas.microsoft.com/office/word/2010/wordml" xmlns:w10="urn:schemas-microsoft-com:office:word" xmlns:w15="http://schemas.microsoft.com/office/word/2012/wordml" xmlns:wpg="http://schemas.microsoft.com/office/word/2010/wordprocessingGroup" xmlns:wpi="http://schemas.microsoft.com/office/word/2010/wordprocessingInk" xmlns:wne="http://schemas.microsoft.com/office/word/2006/wordml" xmlns:wps="http://schemas.microsoft.com/office/word/2010/wordprocessingShape" xmlns:wpsCustomData="http://www.wps.cn/officeDocument/2013/wpsCustomData" mc:Ignorable="w14 w15 wp14">
   <w:body>
     <w:p>
-      <w:r>
-        <w:drawing>
-          <wp:anchor distT="0" distB="0" distL="114300" distR="114300" simplePos="0" relativeHeight="251844608" behindDoc="0" locked="0" layoutInCell="1" allowOverlap="1">
-            <wp:simplePos x="0" y="0"/>
-            <wp:positionH relativeFrom="column">
-              <wp:posOffset>23495</wp:posOffset>
-            </wp:positionH>
-            <wp:positionV relativeFrom="paragraph">
-              <wp:posOffset>-5715</wp:posOffset>
-            </wp:positionV>
-            <wp:extent cx="1397635" cy="1834515"/>
-            <wp:effectExtent l="0" t="0" r="12065" b="13335"/>
-            <wp:wrapNone/>
-            <wp:docPr id="15" name="图片 15" descr="微信图片_20180726102426"/>
-            <wp:cNvGraphicFramePr>
-              <a:graphicFrameLocks xmlns:a="http://schemas.openxmlformats.org/drawingml/2006/main" noChangeAspect="1"/>
-            </wp:cNvGraphicFramePr>
-            <a:graphic xmlns:a="http://schemas.openxmlformats.org/drawingml/2006/main">
-              <a:graphicData uri="http://schemas.openxmlformats.org/drawingml/2006/picture">
-                <pic:pic xmlns:pic="http://schemas.openxmlformats.org/drawingml/2006/picture">
-                  <pic:nvPicPr>
-                    <pic:cNvPr id="15" name="图片 15" descr="微信图片_20180726102426"/>
-                    <pic:cNvPicPr>
-                      <a:picLocks noChangeAspect="1"/>
-                    </pic:cNvPicPr>
-                  </pic:nvPicPr>
-                  <pic:blipFill>
-                    <a:blip r:embed="rId4"/>
-                    <a:stretch>
-                      <a:fillRect/>
-                    </a:stretch>
-                  </pic:blipFill>
-                  <pic:spPr>
-                    <a:xfrm>
-                      <a:off x="0" y="0"/>
-                      <a:ext cx="1397635" cy="1834515"/>
-                    </a:xfrm>
-                    <a:prstGeom prst="rect">
-                      <a:avLst/>
-                    </a:prstGeom>
-                  </pic:spPr>
-                </pic:pic>
-              </a:graphicData>
-            </a:graphic>
-          </wp:anchor>
-        </w:drawing>
-      </w:r>
       <w:r>
         <mc:AlternateContent>
           <mc:Choice Requires="wpg">
@@ -143,7 +96,7 @@
                           </pic:cNvPicPr>
                         </pic:nvPicPr>
                         <pic:blipFill>
-                          <a:blip r:embed="rId5"/>
+                          <a:blip r:embed="rId4"/>
                           <a:stretch>
                             <a:fillRect/>
                           </a:stretch>
@@ -219,7 +172,7 @@
                 <v:shape id="图片 69" o:spid="_x0000_s1026" o:spt="75" type="#_x0000_t75" style="position:absolute;left:14124;top:2470;height:254;width:16235;" filled="f" o:preferrelative="t" stroked="f" coordsize="21600,21600" o:gfxdata="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">
                   <v:fill on="f" focussize="0,0"/>
                   <v:stroke on="f"/>
-                  <v:imagedata r:id="rId5" o:title=""/>
+                  <v:imagedata r:id="rId4" o:title=""/>
                   <o:lock v:ext="edit" aspectratio="t"/>
                 </v:shape>
               </v:group>
@@ -1179,7 +1132,7 @@
                           </pic:cNvPicPr>
                         </pic:nvPicPr>
                         <pic:blipFill>
-                          <a:blip r:embed="rId5" cstate="print">
+                          <a:blip r:embed="rId4" cstate="print">
                             <a:extLst>
                               <a:ext uri="{28A0092B-C50C-407E-A947-70E740481C1C}">
                                 <a14:useLocalDpi xmlns:a14="http://schemas.microsoft.com/office/drawing/2010/main" val="0"/>
@@ -1262,7 +1215,7 @@
                 <v:shape id="_x0000_s1026" o:spid="_x0000_s1026" o:spt="75" type="#_x0000_t75" style="position:absolute;left:1915511;top:260131;height:25400;width:1623695;" filled="f" o:preferrelative="t" stroked="f" coordsize="21600,21600" o:gfxdata="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">
                   <v:fill on="f" focussize="0,0"/>
                   <v:stroke on="f"/>
-                  <v:imagedata r:id="rId5" o:title=""/>
+                  <v:imagedata r:id="rId4" o:title=""/>
                   <o:lock v:ext="edit" aspectratio="t"/>
                 </v:shape>
               </v:group>
@@ -1335,7 +1288,7 @@
                                 <w:rFonts w:ascii="微软雅黑" w:hAnsi="微软雅黑" w:eastAsia="微软雅黑"/>
                                 <w:sz w:val="22"/>
                               </w:rPr>
-                              <w:t xml:space="preserve">2012~2016 </w:t>
+                              <w:t>2012~2016</w:t>
                             </w:r>
                             <w:r>
                               <w:rPr>
@@ -1343,14 +1296,7 @@
                                 <w:sz w:val="22"/>
                                 <w:lang w:val="en-US" w:eastAsia="zh-CN"/>
                               </w:rPr>
-                              <w:t xml:space="preserve"> </w:t>
-                            </w:r>
-                            <w:r>
-                              <w:rPr>
-                                <w:rFonts w:ascii="微软雅黑" w:hAnsi="微软雅黑" w:eastAsia="微软雅黑"/>
-                                <w:sz w:val="22"/>
-                              </w:rPr>
-                              <w:t xml:space="preserve"> </w:t>
+                              <w:t xml:space="preserve">  </w:t>
                             </w:r>
                             <w:r>
                               <w:rPr>
@@ -1365,7 +1311,7 @@
                                 <w:rFonts w:hint="eastAsia" w:ascii="微软雅黑" w:hAnsi="微软雅黑" w:eastAsia="微软雅黑"/>
                                 <w:sz w:val="22"/>
                               </w:rPr>
-                              <w:t xml:space="preserve">   </w:t>
+                              <w:t xml:space="preserve">  </w:t>
                             </w:r>
                             <w:r>
                               <w:rPr>
@@ -1381,22 +1327,30 @@
                                 <w:sz w:val="22"/>
                                 <w:lang w:val="en-US" w:eastAsia="zh-CN"/>
                               </w:rPr>
-                              <w:t xml:space="preserve">   </w:t>
+                              <w:t xml:space="preserve">  </w:t>
                             </w:r>
                             <w:r>
                               <w:rPr>
                                 <w:rFonts w:hint="eastAsia" w:ascii="微软雅黑" w:hAnsi="微软雅黑" w:eastAsia="微软雅黑"/>
                                 <w:sz w:val="22"/>
                               </w:rPr>
-                              <w:t>本科</w:t>
+                              <w:t>本</w:t>
                             </w:r>
                             <w:r>
                               <w:rPr>
                                 <w:rFonts w:hint="eastAsia" w:ascii="微软雅黑" w:hAnsi="微软雅黑" w:eastAsia="微软雅黑"/>
                                 <w:sz w:val="22"/>
-                                <w:lang w:val="en-US" w:eastAsia="zh-CN"/>
-                              </w:rPr>
-                              <w:t xml:space="preserve">   排名专业前15%</w:t>
+                                <w:lang w:eastAsia="zh-CN"/>
+                              </w:rPr>
+                              <w:t>科</w:t>
+                            </w:r>
+                            <w:r>
+                              <w:rPr>
+                                <w:rFonts w:hint="eastAsia" w:ascii="微软雅黑" w:hAnsi="微软雅黑" w:eastAsia="微软雅黑"/>
+                                <w:sz w:val="22"/>
+                                <w:lang w:val="en-US" w:eastAsia="zh-CN"/>
+                              </w:rPr>
+                              <w:t>(统招)  排名专业前15%</w:t>
                             </w:r>
                           </w:p>
                         </w:txbxContent>
@@ -1433,7 +1387,7 @@
                           <w:rFonts w:ascii="微软雅黑" w:hAnsi="微软雅黑" w:eastAsia="微软雅黑"/>
                           <w:sz w:val="22"/>
                         </w:rPr>
-                        <w:t xml:space="preserve">2012~2016 </w:t>
+                        <w:t>2012~2016</w:t>
                       </w:r>
                       <w:r>
                         <w:rPr>
@@ -1441,14 +1395,7 @@
                           <w:sz w:val="22"/>
                           <w:lang w:val="en-US" w:eastAsia="zh-CN"/>
                         </w:rPr>
-                        <w:t xml:space="preserve"> </w:t>
-                      </w:r>
-                      <w:r>
-                        <w:rPr>
-                          <w:rFonts w:ascii="微软雅黑" w:hAnsi="微软雅黑" w:eastAsia="微软雅黑"/>
-                          <w:sz w:val="22"/>
-                        </w:rPr>
-                        <w:t xml:space="preserve"> </w:t>
+                        <w:t xml:space="preserve">  </w:t>
                       </w:r>
                       <w:r>
                         <w:rPr>
@@ -1463,7 +1410,7 @@
                           <w:rFonts w:hint="eastAsia" w:ascii="微软雅黑" w:hAnsi="微软雅黑" w:eastAsia="微软雅黑"/>
                           <w:sz w:val="22"/>
                         </w:rPr>
-                        <w:t xml:space="preserve">   </w:t>
+                        <w:t xml:space="preserve">  </w:t>
                       </w:r>
                       <w:r>
                         <w:rPr>
@@ -1479,22 +1426,30 @@
                           <w:sz w:val="22"/>
                           <w:lang w:val="en-US" w:eastAsia="zh-CN"/>
                         </w:rPr>
-                        <w:t xml:space="preserve">   </w:t>
+                        <w:t xml:space="preserve">  </w:t>
                       </w:r>
                       <w:r>
                         <w:rPr>
                           <w:rFonts w:hint="eastAsia" w:ascii="微软雅黑" w:hAnsi="微软雅黑" w:eastAsia="微软雅黑"/>
                           <w:sz w:val="22"/>
                         </w:rPr>
-                        <w:t>本科</w:t>
+                        <w:t>本</w:t>
                       </w:r>
                       <w:r>
                         <w:rPr>
                           <w:rFonts w:hint="eastAsia" w:ascii="微软雅黑" w:hAnsi="微软雅黑" w:eastAsia="微软雅黑"/>
                           <w:sz w:val="22"/>
-                          <w:lang w:val="en-US" w:eastAsia="zh-CN"/>
-                        </w:rPr>
-                        <w:t xml:space="preserve">   排名专业前15%</w:t>
+                          <w:lang w:eastAsia="zh-CN"/>
+                        </w:rPr>
+                        <w:t>科</w:t>
+                      </w:r>
+                      <w:r>
+                        <w:rPr>
+                          <w:rFonts w:hint="eastAsia" w:ascii="微软雅黑" w:hAnsi="微软雅黑" w:eastAsia="微软雅黑"/>
+                          <w:sz w:val="22"/>
+                          <w:lang w:val="en-US" w:eastAsia="zh-CN"/>
+                        </w:rPr>
+                        <w:t>(统招)  排名专业前15%</w:t>
                       </w:r>
                     </w:p>
                   </w:txbxContent>
@@ -1612,7 +1567,7 @@
                           </pic:cNvPicPr>
                         </pic:nvPicPr>
                         <pic:blipFill>
-                          <a:blip r:embed="rId5" cstate="print">
+                          <a:blip r:embed="rId4" cstate="print">
                             <a:extLst>
                               <a:ext uri="{28A0092B-C50C-407E-A947-70E740481C1C}">
                                 <a14:useLocalDpi xmlns:a14="http://schemas.microsoft.com/office/drawing/2010/main" val="0"/>
@@ -1703,7 +1658,7 @@
                 <v:shape id="_x0000_s1026" o:spid="_x0000_s1026" o:spt="75" type="#_x0000_t75" style="position:absolute;left:1986456;top:283780;height:25400;width:1623695;" filled="f" o:preferrelative="t" stroked="f" coordsize="21600,21600" o:gfxdata="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">
                   <v:fill on="f" focussize="0,0"/>
                   <v:stroke on="f"/>
-                  <v:imagedata r:id="rId5" o:title=""/>
+                  <v:imagedata r:id="rId4" o:title=""/>
                   <o:lock v:ext="edit" aspectratio="t"/>
                 </v:shape>
               </v:group>
@@ -2172,7 +2127,7 @@
                 <wp:positionV relativeFrom="paragraph">
                   <wp:posOffset>7282180</wp:posOffset>
                 </wp:positionV>
-                <wp:extent cx="1929130" cy="2219325"/>
+                <wp:extent cx="1902460" cy="1892935"/>
                 <wp:effectExtent l="0" t="0" r="0" b="0"/>
                 <wp:wrapNone/>
                 <wp:docPr id="13" name="文本框 13"/>
@@ -2184,7 +2139,7 @@
                       <wps:spPr>
                         <a:xfrm>
                           <a:off x="0" y="0"/>
-                          <a:ext cx="1929130" cy="2219325"/>
+                          <a:ext cx="1188317" cy="1865054"/>
                         </a:xfrm>
                         <a:prstGeom prst="rect">
                           <a:avLst/>
@@ -2304,38 +2259,6 @@
                                   </w14:solidFill>
                                 </w14:textFill>
                               </w:rPr>
-                              <w:t>部门：研发中心系统软件所</w:t>
-                            </w:r>
-                          </w:p>
-                          <w:p>
-                            <w:pPr>
-                              <w:snapToGrid w:val="0"/>
-                              <w:spacing w:line="360" w:lineRule="auto"/>
-                              <w:jc w:val="left"/>
-                              <w:rPr>
-                                <w:rFonts w:hint="eastAsia" w:ascii="微软雅黑" w:hAnsi="微软雅黑" w:eastAsia="微软雅黑"/>
-                                <w:b/>
-                                <w:color w:val="FFFFFF" w:themeColor="background1"/>
-                                <w:lang w:val="en-US" w:eastAsia="zh-CN"/>
-                                <w14:textFill>
-                                  <w14:solidFill>
-                                    <w14:schemeClr w14:val="bg1"/>
-                                  </w14:solidFill>
-                                </w14:textFill>
-                              </w:rPr>
-                            </w:pPr>
-                            <w:r>
-                              <w:rPr>
-                                <w:rFonts w:hint="eastAsia" w:ascii="微软雅黑" w:hAnsi="微软雅黑" w:eastAsia="微软雅黑"/>
-                                <w:b/>
-                                <w:color w:val="FFFFFF" w:themeColor="background1"/>
-                                <w:lang w:val="en-US" w:eastAsia="zh-CN"/>
-                                <w14:textFill>
-                                  <w14:solidFill>
-                                    <w14:schemeClr w14:val="bg1"/>
-                                  </w14:solidFill>
-                                </w14:textFill>
-                              </w:rPr>
                               <w:t>岗位：android软件工程师</w:t>
                             </w:r>
                           </w:p>
@@ -2384,7 +2307,7 @@
           </mc:Choice>
           <mc:Fallback>
             <w:pict>
-              <v:shape id="_x0000_s1026" o:spid="_x0000_s1026" o:spt="202" type="#_x0000_t202" style="position:absolute;left:0pt;margin-left:-15pt;margin-top:573.4pt;height:174.75pt;width:151.9pt;z-index:251500544;mso-width-relative:page;mso-height-relative:page;" filled="f" stroked="f" coordsize="21600,21600" o:gfxdata="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">
+              <v:shape id="_x0000_s1026" o:spid="_x0000_s1026" o:spt="202" type="#_x0000_t202" style="position:absolute;left:0pt;margin-left:-15pt;margin-top:573.4pt;height:149.05pt;width:149.8pt;z-index:251500544;mso-width-relative:page;mso-height-relative:page;" filled="f" stroked="f" coordsize="21600,21600" o:gfxdata="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">
                 <v:fill on="f" focussize="0,0"/>
                 <v:stroke on="f" weight="0.5pt"/>
                 <v:imagedata o:title=""/>
@@ -2453,38 +2376,6 @@
                           </w14:textFill>
                         </w:rPr>
                         <w:t>公司：康佳集团有限公司</w:t>
-                      </w:r>
-                    </w:p>
-                    <w:p>
-                      <w:pPr>
-                        <w:snapToGrid w:val="0"/>
-                        <w:spacing w:line="360" w:lineRule="auto"/>
-                        <w:jc w:val="left"/>
-                        <w:rPr>
-                          <w:rFonts w:hint="eastAsia" w:ascii="微软雅黑" w:hAnsi="微软雅黑" w:eastAsia="微软雅黑"/>
-                          <w:b/>
-                          <w:color w:val="FFFFFF" w:themeColor="background1"/>
-                          <w:lang w:val="en-US" w:eastAsia="zh-CN"/>
-                          <w14:textFill>
-                            <w14:solidFill>
-                              <w14:schemeClr w14:val="bg1"/>
-                            </w14:solidFill>
-                          </w14:textFill>
-                        </w:rPr>
-                      </w:pPr>
-                      <w:r>
-                        <w:rPr>
-                          <w:rFonts w:hint="eastAsia" w:ascii="微软雅黑" w:hAnsi="微软雅黑" w:eastAsia="微软雅黑"/>
-                          <w:b/>
-                          <w:color w:val="FFFFFF" w:themeColor="background1"/>
-                          <w:lang w:val="en-US" w:eastAsia="zh-CN"/>
-                          <w14:textFill>
-                            <w14:solidFill>
-                              <w14:schemeClr w14:val="bg1"/>
-                            </w14:solidFill>
-                          </w14:textFill>
-                        </w:rPr>
-                        <w:t>部门：研发中心系统软件所</w:t>
                       </w:r>
                     </w:p>
                     <w:p>
@@ -2873,7 +2764,48 @@
                                   </w14:solidFill>
                                 </w14:textFill>
                               </w:rPr>
-                              <w:t>学历：本科</w:t>
+                              <w:t>学历：</w:t>
+                            </w:r>
+                            <w:r>
+                              <w:rPr>
+                                <w:rFonts w:hint="eastAsia" w:ascii="微软雅黑" w:hAnsi="微软雅黑" w:eastAsia="微软雅黑"/>
+                                <w:b/>
+                                <w:color w:val="FFFFFF" w:themeColor="background1"/>
+                                <w:lang w:eastAsia="zh-CN"/>
+                                <w14:textFill>
+                                  <w14:solidFill>
+                                    <w14:schemeClr w14:val="bg1"/>
+                                  </w14:solidFill>
+                                </w14:textFill>
+                              </w:rPr>
+                              <w:t>全日制</w:t>
+                            </w:r>
+                            <w:r>
+                              <w:rPr>
+                                <w:rFonts w:hint="eastAsia" w:ascii="微软雅黑" w:hAnsi="微软雅黑" w:eastAsia="微软雅黑"/>
+                                <w:b/>
+                                <w:color w:val="FFFFFF" w:themeColor="background1"/>
+                                <w:lang w:val="en-US" w:eastAsia="zh-CN"/>
+                                <w14:textFill>
+                                  <w14:solidFill>
+                                    <w14:schemeClr w14:val="bg1"/>
+                                  </w14:solidFill>
+                                </w14:textFill>
+                              </w:rPr>
+                              <w:t xml:space="preserve">统招 </w:t>
+                            </w:r>
+                            <w:r>
+                              <w:rPr>
+                                <w:rFonts w:hint="eastAsia" w:ascii="微软雅黑" w:hAnsi="微软雅黑" w:eastAsia="微软雅黑"/>
+                                <w:b/>
+                                <w:color w:val="FFFFFF" w:themeColor="background1"/>
+                                <w14:textFill>
+                                  <w14:solidFill>
+                                    <w14:schemeClr w14:val="bg1"/>
+                                  </w14:solidFill>
+                                </w14:textFill>
+                              </w:rPr>
+                              <w:t>本科</w:t>
                             </w:r>
                           </w:p>
                           <w:p>
@@ -3095,7 +3027,48 @@
                             </w14:solidFill>
                           </w14:textFill>
                         </w:rPr>
-                        <w:t>学历：本科</w:t>
+                        <w:t>学历：</w:t>
+                      </w:r>
+                      <w:r>
+                        <w:rPr>
+                          <w:rFonts w:hint="eastAsia" w:ascii="微软雅黑" w:hAnsi="微软雅黑" w:eastAsia="微软雅黑"/>
+                          <w:b/>
+                          <w:color w:val="FFFFFF" w:themeColor="background1"/>
+                          <w:lang w:eastAsia="zh-CN"/>
+                          <w14:textFill>
+                            <w14:solidFill>
+                              <w14:schemeClr w14:val="bg1"/>
+                            </w14:solidFill>
+                          </w14:textFill>
+                        </w:rPr>
+                        <w:t>全日制</w:t>
+                      </w:r>
+                      <w:r>
+                        <w:rPr>
+                          <w:rFonts w:hint="eastAsia" w:ascii="微软雅黑" w:hAnsi="微软雅黑" w:eastAsia="微软雅黑"/>
+                          <w:b/>
+                          <w:color w:val="FFFFFF" w:themeColor="background1"/>
+                          <w:lang w:val="en-US" w:eastAsia="zh-CN"/>
+                          <w14:textFill>
+                            <w14:solidFill>
+                              <w14:schemeClr w14:val="bg1"/>
+                            </w14:solidFill>
+                          </w14:textFill>
+                        </w:rPr>
+                        <w:t xml:space="preserve">统招 </w:t>
+                      </w:r>
+                      <w:r>
+                        <w:rPr>
+                          <w:rFonts w:hint="eastAsia" w:ascii="微软雅黑" w:hAnsi="微软雅黑" w:eastAsia="微软雅黑"/>
+                          <w:b/>
+                          <w:color w:val="FFFFFF" w:themeColor="background1"/>
+                          <w14:textFill>
+                            <w14:solidFill>
+                              <w14:schemeClr w14:val="bg1"/>
+                            </w14:solidFill>
+                          </w14:textFill>
+                        </w:rPr>
+                        <w:t>本科</w:t>
                       </w:r>
                     </w:p>
                     <w:p>
@@ -4178,7 +4151,7 @@
                     </pic:cNvPicPr>
                   </pic:nvPicPr>
                   <pic:blipFill>
-                    <a:blip r:embed="rId6"/>
+                    <a:blip r:embed="rId5"/>
                     <a:stretch>
                       <a:fillRect/>
                     </a:stretch>
@@ -4221,7 +4194,7 @@
                     </pic:cNvPicPr>
                   </pic:nvPicPr>
                   <pic:blipFill>
-                    <a:blip r:embed="rId6"/>
+                    <a:blip r:embed="rId5"/>
                     <a:stretch>
                       <a:fillRect/>
                     </a:stretch>
@@ -4386,7 +4359,7 @@
     <w:lsdException w:qFormat="1" w:unhideWhenUsed="0" w:uiPriority="10" w:semiHidden="0" w:name="Title"/>
     <w:lsdException w:uiPriority="99" w:name="Closing"/>
     <w:lsdException w:uiPriority="99" w:name="Signature"/>
-    <w:lsdException w:uiPriority="1" w:semiHidden="0" w:name="Default Paragraph Font"/>
+    <w:lsdException w:qFormat="1" w:uiPriority="1" w:semiHidden="0" w:name="Default Paragraph Font"/>
     <w:lsdException w:uiPriority="99" w:name="Body Text"/>
     <w:lsdException w:uiPriority="99" w:name="Body Text Indent"/>
     <w:lsdException w:uiPriority="99" w:name="List Continue"/>
@@ -4589,6 +4562,7 @@
   <w:style w:type="character" w:default="1" w:styleId="5">
     <w:name w:val="Default Paragraph Font"/>
     <w:unhideWhenUsed/>
+    <w:qFormat/>
     <w:uiPriority w:val="1"/>
   </w:style>
   <w:style w:type="table" w:default="1" w:styleId="6">

--- a/jd.docx
+++ b/jd.docx
@@ -3,6 +3,53 @@
 <w:document xmlns:wpc="http://schemas.microsoft.com/office/word/2010/wordprocessingCanvas" xmlns:mc="http://schemas.openxmlformats.org/markup-compatibility/2006" xmlns:o="urn:schemas-microsoft-com:office:office" xmlns:r="http://schemas.openxmlformats.org/officeDocument/2006/relationships" xmlns:m="http://schemas.openxmlformats.org/officeDocument/2006/math" xmlns:v="urn:schemas-microsoft-com:vml" xmlns:wp14="http://schemas.microsoft.com/office/word/2010/wordprocessingDrawing" xmlns:wp="http://schemas.openxmlformats.org/drawingml/2006/wordprocessingDrawing" xmlns:w="http://schemas.openxmlformats.org/wordprocessingml/2006/main" xmlns:w14="http://schemas.microsoft.com/office/word/2010/wordml" xmlns:w10="urn:schemas-microsoft-com:office:word" xmlns:w15="http://schemas.microsoft.com/office/word/2012/wordml" xmlns:wpg="http://schemas.microsoft.com/office/word/2010/wordprocessingGroup" xmlns:wpi="http://schemas.microsoft.com/office/word/2010/wordprocessingInk" xmlns:wne="http://schemas.microsoft.com/office/word/2006/wordml" xmlns:wps="http://schemas.microsoft.com/office/word/2010/wordprocessingShape" xmlns:wpsCustomData="http://www.wps.cn/officeDocument/2013/wpsCustomData" mc:Ignorable="w14 w15 wp14">
   <w:body>
     <w:p>
+      <w:r>
+        <w:drawing>
+          <wp:anchor distT="0" distB="0" distL="114300" distR="114300" simplePos="0" relativeHeight="251844608" behindDoc="0" locked="0" layoutInCell="1" allowOverlap="1">
+            <wp:simplePos x="0" y="0"/>
+            <wp:positionH relativeFrom="column">
+              <wp:posOffset>15875</wp:posOffset>
+            </wp:positionH>
+            <wp:positionV relativeFrom="paragraph">
+              <wp:posOffset>-4445</wp:posOffset>
+            </wp:positionV>
+            <wp:extent cx="1395095" cy="1831340"/>
+            <wp:effectExtent l="0" t="0" r="14605" b="16510"/>
+            <wp:wrapNone/>
+            <wp:docPr id="19" name="图片 19" descr="微信图片_20180726102426"/>
+            <wp:cNvGraphicFramePr>
+              <a:graphicFrameLocks xmlns:a="http://schemas.openxmlformats.org/drawingml/2006/main" noChangeAspect="1"/>
+            </wp:cNvGraphicFramePr>
+            <a:graphic xmlns:a="http://schemas.openxmlformats.org/drawingml/2006/main">
+              <a:graphicData uri="http://schemas.openxmlformats.org/drawingml/2006/picture">
+                <pic:pic xmlns:pic="http://schemas.openxmlformats.org/drawingml/2006/picture">
+                  <pic:nvPicPr>
+                    <pic:cNvPr id="19" name="图片 19" descr="微信图片_20180726102426"/>
+                    <pic:cNvPicPr>
+                      <a:picLocks noChangeAspect="1"/>
+                    </pic:cNvPicPr>
+                  </pic:nvPicPr>
+                  <pic:blipFill>
+                    <a:blip r:embed="rId4"/>
+                    <a:stretch>
+                      <a:fillRect/>
+                    </a:stretch>
+                  </pic:blipFill>
+                  <pic:spPr>
+                    <a:xfrm>
+                      <a:off x="0" y="0"/>
+                      <a:ext cx="1395095" cy="1831340"/>
+                    </a:xfrm>
+                    <a:prstGeom prst="rect">
+                      <a:avLst/>
+                    </a:prstGeom>
+                  </pic:spPr>
+                </pic:pic>
+              </a:graphicData>
+            </a:graphic>
+          </wp:anchor>
+        </w:drawing>
+      </w:r>
       <w:r>
         <mc:AlternateContent>
           <mc:Choice Requires="wpg">
@@ -96,7 +143,7 @@
                           </pic:cNvPicPr>
                         </pic:nvPicPr>
                         <pic:blipFill>
-                          <a:blip r:embed="rId4"/>
+                          <a:blip r:embed="rId5"/>
                           <a:stretch>
                             <a:fillRect/>
                           </a:stretch>
@@ -172,7 +219,7 @@
                 <v:shape id="图片 69" o:spid="_x0000_s1026" o:spt="75" type="#_x0000_t75" style="position:absolute;left:14124;top:2470;height:254;width:16235;" filled="f" o:preferrelative="t" stroked="f" coordsize="21600,21600" o:gfxdata="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">
                   <v:fill on="f" focussize="0,0"/>
                   <v:stroke on="f"/>
-                  <v:imagedata r:id="rId4" o:title=""/>
+                  <v:imagedata r:id="rId5" o:title=""/>
                   <o:lock v:ext="edit" aspectratio="t"/>
                 </v:shape>
               </v:group>
@@ -1132,7 +1179,7 @@
                           </pic:cNvPicPr>
                         </pic:nvPicPr>
                         <pic:blipFill>
-                          <a:blip r:embed="rId4" cstate="print">
+                          <a:blip r:embed="rId5" cstate="print">
                             <a:extLst>
                               <a:ext uri="{28A0092B-C50C-407E-A947-70E740481C1C}">
                                 <a14:useLocalDpi xmlns:a14="http://schemas.microsoft.com/office/drawing/2010/main" val="0"/>
@@ -1215,7 +1262,7 @@
                 <v:shape id="_x0000_s1026" o:spid="_x0000_s1026" o:spt="75" type="#_x0000_t75" style="position:absolute;left:1915511;top:260131;height:25400;width:1623695;" filled="f" o:preferrelative="t" stroked="f" coordsize="21600,21600" o:gfxdata="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">
                   <v:fill on="f" focussize="0,0"/>
                   <v:stroke on="f"/>
-                  <v:imagedata r:id="rId4" o:title=""/>
+                  <v:imagedata r:id="rId5" o:title=""/>
                   <o:lock v:ext="edit" aspectratio="t"/>
                 </v:shape>
               </v:group>
@@ -1567,7 +1614,7 @@
                           </pic:cNvPicPr>
                         </pic:nvPicPr>
                         <pic:blipFill>
-                          <a:blip r:embed="rId4" cstate="print">
+                          <a:blip r:embed="rId5" cstate="print">
                             <a:extLst>
                               <a:ext uri="{28A0092B-C50C-407E-A947-70E740481C1C}">
                                 <a14:useLocalDpi xmlns:a14="http://schemas.microsoft.com/office/drawing/2010/main" val="0"/>
@@ -1658,7 +1705,7 @@
                 <v:shape id="_x0000_s1026" o:spid="_x0000_s1026" o:spt="75" type="#_x0000_t75" style="position:absolute;left:1986456;top:283780;height:25400;width:1623695;" filled="f" o:preferrelative="t" stroked="f" coordsize="21600,21600" o:gfxdata="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">
                   <v:fill on="f" focussize="0,0"/>
                   <v:stroke on="f"/>
-                  <v:imagedata r:id="rId4" o:title=""/>
+                  <v:imagedata r:id="rId5" o:title=""/>
                   <o:lock v:ext="edit" aspectratio="t"/>
                 </v:shape>
               </v:group>
@@ -4151,7 +4198,7 @@
                     </pic:cNvPicPr>
                   </pic:nvPicPr>
                   <pic:blipFill>
-                    <a:blip r:embed="rId5"/>
+                    <a:blip r:embed="rId6"/>
                     <a:stretch>
                       <a:fillRect/>
                     </a:stretch>
@@ -4194,7 +4241,7 @@
                     </pic:cNvPicPr>
                   </pic:nvPicPr>
                   <pic:blipFill>
-                    <a:blip r:embed="rId5"/>
+                    <a:blip r:embed="rId6"/>
                     <a:stretch>
                       <a:fillRect/>
                     </a:stretch>
